--- a/Burning glass data.docx
+++ b/Burning glass data.docx
@@ -1626,6 +1626,7 @@
           <w:sz w:val="24"/>
           <w:szCs w:val="24"/>
         </w:rPr>
+        <w:t xml:space="preserve">Furthermore, </w:t>
       </w:r>
     </w:p>
     <w:p>
@@ -1894,6 +1895,22 @@
       <w:szCs w:val="24"/>
     </w:rPr>
   </w:style>
+  <w:style w:type="character" w:styleId="ListLabel2">
+    <w:name w:val="ListLabel 2"/>
+    <w:qFormat/>
+    <w:rPr>
+      <w:rFonts w:ascii="Times New Roman" w:hAnsi="Times New Roman"/>
+      <w:b w:val="false"/>
+      <w:bCs w:val="false"/>
+      <w:sz w:val="24"/>
+      <w:szCs w:val="24"/>
+    </w:rPr>
+  </w:style>
+  <w:style w:type="character" w:styleId="ListLabel3">
+    <w:name w:val="ListLabel 3"/>
+    <w:qFormat/>
+    <w:rPr/>
+  </w:style>
   <w:style w:type="paragraph" w:styleId="Heading">
     <w:name w:val="Heading"/>
     <w:basedOn w:val="Normal"/>

--- a/Burning glass data.docx
+++ b/Burning glass data.docx
@@ -1609,14 +1609,7 @@
       <w:pPr>
         <w:pStyle w:val="Normal"/>
         <w:jc w:val="both"/>
-        <w:rPr>
-          <w:rFonts w:ascii="Times New Roman" w:hAnsi="Times New Roman"/>
-          <w:b w:val="false"/>
-          <w:b w:val="false"/>
-          <w:bCs w:val="false"/>
-          <w:sz w:val="24"/>
-          <w:szCs w:val="24"/>
-        </w:rPr>
+        <w:rPr/>
       </w:pPr>
       <w:r>
         <w:rPr>
@@ -1628,6 +1621,95 @@
         </w:rPr>
         <w:t xml:space="preserve">Furthermore, </w:t>
       </w:r>
+      <w:r>
+        <w:rPr>
+          <w:rFonts w:ascii="Times New Roman" w:hAnsi="Times New Roman"/>
+          <w:b w:val="false"/>
+          <w:bCs w:val="false"/>
+          <w:sz w:val="24"/>
+          <w:szCs w:val="24"/>
+        </w:rPr>
+        <w:t>the top job types in Australia data collected from the Department of Jobs and Small Business reveal the core role and positions filled in the Industry. For example the position of software and applications developer has around 123 thousand employed in that field and the ANZSCO code is 2613. Below are the graph for the team’s desired role encapsulated in the occupation matrix from the Department of Jobs and Small Business:</w:t>
+      </w:r>
+    </w:p>
+    <w:p>
+      <w:pPr>
+        <w:pStyle w:val="Normal"/>
+        <w:jc w:val="both"/>
+        <w:rPr>
+          <w:rFonts w:ascii="Times New Roman" w:hAnsi="Times New Roman"/>
+          <w:b w:val="false"/>
+          <w:b w:val="false"/>
+          <w:bCs w:val="false"/>
+          <w:sz w:val="24"/>
+          <w:szCs w:val="24"/>
+        </w:rPr>
+      </w:pPr>
+      <w:r>
+        <w:rPr/>
+      </w:r>
+    </w:p>
+    <w:p>
+      <w:pPr>
+        <w:pStyle w:val="Normal"/>
+        <w:jc w:val="both"/>
+        <w:rPr>
+          <w:rFonts w:ascii="Times New Roman" w:hAnsi="Times New Roman"/>
+          <w:b w:val="false"/>
+          <w:b w:val="false"/>
+          <w:bCs w:val="false"/>
+          <w:sz w:val="24"/>
+          <w:szCs w:val="24"/>
+        </w:rPr>
+      </w:pPr>
+      <w:r>
+        <w:rPr/>
+        <w:drawing>
+          <wp:anchor behindDoc="0" distT="0" distB="0" distL="0" distR="0" simplePos="0" locked="0" layoutInCell="1" allowOverlap="1" relativeHeight="4">
+            <wp:simplePos x="0" y="0"/>
+            <wp:positionH relativeFrom="column">
+              <wp:align>center</wp:align>
+            </wp:positionH>
+            <wp:positionV relativeFrom="paragraph">
+              <wp:posOffset>635</wp:posOffset>
+            </wp:positionV>
+            <wp:extent cx="6120130" cy="1428115"/>
+            <wp:effectExtent l="0" t="0" r="0" b="0"/>
+            <wp:wrapSquare wrapText="largest"/>
+            <wp:docPr id="3" name="Image3" descr=""/>
+            <wp:cNvGraphicFramePr>
+              <a:graphicFrameLocks xmlns:a="http://schemas.openxmlformats.org/drawingml/2006/main" noChangeAspect="1"/>
+            </wp:cNvGraphicFramePr>
+            <a:graphic xmlns:a="http://schemas.openxmlformats.org/drawingml/2006/main">
+              <a:graphicData uri="http://schemas.openxmlformats.org/drawingml/2006/picture">
+                <pic:pic xmlns:pic="http://schemas.openxmlformats.org/drawingml/2006/picture">
+                  <pic:nvPicPr>
+                    <pic:cNvPr id="3" name="Image3" descr=""/>
+                    <pic:cNvPicPr>
+                      <a:picLocks noChangeAspect="1" noChangeArrowheads="1"/>
+                    </pic:cNvPicPr>
+                  </pic:nvPicPr>
+                  <pic:blipFill>
+                    <a:blip r:embed="rId5"/>
+                    <a:stretch>
+                      <a:fillRect/>
+                    </a:stretch>
+                  </pic:blipFill>
+                  <pic:spPr bwMode="auto">
+                    <a:xfrm>
+                      <a:off x="0" y="0"/>
+                      <a:ext cx="6120130" cy="1428115"/>
+                    </a:xfrm>
+                    <a:prstGeom prst="rect">
+                      <a:avLst/>
+                    </a:prstGeom>
+                  </pic:spPr>
+                </pic:pic>
+              </a:graphicData>
+            </a:graphic>
+          </wp:anchor>
+        </w:drawing>
+      </w:r>
     </w:p>
     <w:p>
       <w:pPr>
@@ -1660,137 +1742,61 @@
         </w:rPr>
       </w:pPr>
       <w:r>
-        <w:rPr>
-          <w:rFonts w:ascii="Times New Roman" w:hAnsi="Times New Roman"/>
-          <w:b w:val="false"/>
-          <w:bCs w:val="false"/>
-          <w:sz w:val="24"/>
-          <w:szCs w:val="24"/>
-        </w:rPr>
-      </w:r>
-    </w:p>
-    <w:p>
-      <w:pPr>
-        <w:pStyle w:val="Normal"/>
-        <w:jc w:val="both"/>
-        <w:rPr>
-          <w:rFonts w:ascii="Times New Roman" w:hAnsi="Times New Roman"/>
-          <w:b w:val="false"/>
-          <w:b w:val="false"/>
-          <w:bCs w:val="false"/>
-          <w:sz w:val="24"/>
-          <w:szCs w:val="24"/>
-        </w:rPr>
-      </w:pPr>
-      <w:r>
-        <w:rPr>
-          <w:rFonts w:ascii="Times New Roman" w:hAnsi="Times New Roman"/>
-          <w:b w:val="false"/>
-          <w:bCs w:val="false"/>
-          <w:sz w:val="24"/>
-          <w:szCs w:val="24"/>
-        </w:rPr>
-      </w:r>
-    </w:p>
-    <w:p>
-      <w:pPr>
-        <w:pStyle w:val="Normal"/>
-        <w:jc w:val="both"/>
-        <w:rPr>
-          <w:rFonts w:ascii="Times New Roman" w:hAnsi="Times New Roman"/>
-          <w:b w:val="false"/>
-          <w:b w:val="false"/>
-          <w:bCs w:val="false"/>
-          <w:sz w:val="24"/>
-          <w:szCs w:val="24"/>
-        </w:rPr>
-      </w:pPr>
-      <w:r>
-        <w:rPr>
-          <w:rFonts w:ascii="Times New Roman" w:hAnsi="Times New Roman"/>
-          <w:b w:val="false"/>
-          <w:bCs w:val="false"/>
-          <w:sz w:val="24"/>
-          <w:szCs w:val="24"/>
-        </w:rPr>
-      </w:r>
-    </w:p>
-    <w:p>
-      <w:pPr>
-        <w:pStyle w:val="Normal"/>
-        <w:jc w:val="both"/>
-        <w:rPr>
-          <w:rFonts w:ascii="Times New Roman" w:hAnsi="Times New Roman"/>
-          <w:b w:val="false"/>
-          <w:b w:val="false"/>
-          <w:bCs w:val="false"/>
-          <w:sz w:val="24"/>
-          <w:szCs w:val="24"/>
-        </w:rPr>
-      </w:pPr>
-      <w:r>
-        <w:rPr>
-          <w:rFonts w:ascii="Times New Roman" w:hAnsi="Times New Roman"/>
-          <w:b w:val="false"/>
-          <w:bCs w:val="false"/>
-          <w:sz w:val="24"/>
-          <w:szCs w:val="24"/>
-        </w:rPr>
-      </w:r>
-    </w:p>
-    <w:p>
-      <w:pPr>
-        <w:pStyle w:val="Normal"/>
-        <w:jc w:val="both"/>
-        <w:rPr>
-          <w:rFonts w:ascii="Times New Roman" w:hAnsi="Times New Roman"/>
-          <w:b w:val="false"/>
-          <w:b w:val="false"/>
-          <w:bCs w:val="false"/>
-          <w:sz w:val="24"/>
-          <w:szCs w:val="24"/>
-        </w:rPr>
-      </w:pPr>
-      <w:r>
-        <w:rPr>
-          <w:rFonts w:ascii="Times New Roman" w:hAnsi="Times New Roman"/>
-          <w:b w:val="false"/>
-          <w:bCs w:val="false"/>
-          <w:sz w:val="24"/>
-          <w:szCs w:val="24"/>
-        </w:rPr>
-      </w:r>
-    </w:p>
-    <w:p>
-      <w:pPr>
-        <w:pStyle w:val="Normal"/>
-        <w:jc w:val="both"/>
-        <w:rPr>
-          <w:rFonts w:ascii="Times New Roman" w:hAnsi="Times New Roman"/>
-          <w:b w:val="false"/>
-          <w:b w:val="false"/>
-          <w:bCs w:val="false"/>
-          <w:sz w:val="24"/>
-          <w:szCs w:val="24"/>
-        </w:rPr>
-      </w:pPr>
-      <w:r>
-        <w:rPr>
-          <w:rFonts w:ascii="Times New Roman" w:hAnsi="Times New Roman"/>
-          <w:b w:val="false"/>
-          <w:bCs w:val="false"/>
-          <w:sz w:val="24"/>
-          <w:szCs w:val="24"/>
-        </w:rPr>
-      </w:r>
-    </w:p>
-    <w:p>
-      <w:pPr>
-        <w:pStyle w:val="Normal"/>
-        <w:jc w:val="both"/>
-        <w:rPr/>
-      </w:pPr>
-      <w:hyperlink r:id="rId5">
+        <w:rPr/>
+        <w:drawing>
+          <wp:anchor behindDoc="0" distT="0" distB="0" distL="0" distR="0" simplePos="0" locked="0" layoutInCell="1" allowOverlap="1" relativeHeight="5">
+            <wp:simplePos x="0" y="0"/>
+            <wp:positionH relativeFrom="column">
+              <wp:align>center</wp:align>
+            </wp:positionH>
+            <wp:positionV relativeFrom="paragraph">
+              <wp:posOffset>635</wp:posOffset>
+            </wp:positionV>
+            <wp:extent cx="6120130" cy="868045"/>
+            <wp:effectExtent l="0" t="0" r="0" b="0"/>
+            <wp:wrapSquare wrapText="largest"/>
+            <wp:docPr id="4" name="Image4" descr=""/>
+            <wp:cNvGraphicFramePr>
+              <a:graphicFrameLocks xmlns:a="http://schemas.openxmlformats.org/drawingml/2006/main" noChangeAspect="1"/>
+            </wp:cNvGraphicFramePr>
+            <a:graphic xmlns:a="http://schemas.openxmlformats.org/drawingml/2006/main">
+              <a:graphicData uri="http://schemas.openxmlformats.org/drawingml/2006/picture">
+                <pic:pic xmlns:pic="http://schemas.openxmlformats.org/drawingml/2006/picture">
+                  <pic:nvPicPr>
+                    <pic:cNvPr id="4" name="Image4" descr=""/>
+                    <pic:cNvPicPr>
+                      <a:picLocks noChangeAspect="1" noChangeArrowheads="1"/>
+                    </pic:cNvPicPr>
+                  </pic:nvPicPr>
+                  <pic:blipFill>
+                    <a:blip r:embed="rId6"/>
+                    <a:stretch>
+                      <a:fillRect/>
+                    </a:stretch>
+                  </pic:blipFill>
+                  <pic:spPr bwMode="auto">
+                    <a:xfrm>
+                      <a:off x="0" y="0"/>
+                      <a:ext cx="6120130" cy="868045"/>
+                    </a:xfrm>
+                    <a:prstGeom prst="rect">
+                      <a:avLst/>
+                    </a:prstGeom>
+                  </pic:spPr>
+                </pic:pic>
+              </a:graphicData>
+            </a:graphic>
+          </wp:anchor>
+        </w:drawing>
+      </w:r>
+    </w:p>
+    <w:p>
+      <w:pPr>
+        <w:pStyle w:val="Normal"/>
+        <w:jc w:val="both"/>
+        <w:rPr/>
+      </w:pPr>
+      <w:hyperlink r:id="rId7">
         <w:r>
           <w:rPr>
             <w:rStyle w:val="InternetLink"/>
@@ -1801,6 +1807,202 @@
       <w:r>
         <w:rPr/>
         <w:t xml:space="preserve"> </w:t>
+      </w:r>
+    </w:p>
+    <w:p>
+      <w:pPr>
+        <w:pStyle w:val="Normal"/>
+        <w:jc w:val="both"/>
+        <w:rPr/>
+      </w:pPr>
+      <w:r>
+        <w:rPr/>
+      </w:r>
+    </w:p>
+    <w:p>
+      <w:pPr>
+        <w:pStyle w:val="Normal"/>
+        <w:jc w:val="both"/>
+        <w:rPr/>
+      </w:pPr>
+      <w:r>
+        <w:rPr/>
+      </w:r>
+    </w:p>
+    <w:p>
+      <w:pPr>
+        <w:pStyle w:val="Normal"/>
+        <w:jc w:val="both"/>
+        <w:rPr/>
+      </w:pPr>
+      <w:r>
+        <w:rPr/>
+      </w:r>
+    </w:p>
+    <w:p>
+      <w:pPr>
+        <w:pStyle w:val="Normal"/>
+        <w:jc w:val="both"/>
+        <w:rPr/>
+      </w:pPr>
+      <w:r>
+        <w:rPr/>
+      </w:r>
+    </w:p>
+    <w:p>
+      <w:pPr>
+        <w:pStyle w:val="Normal"/>
+        <w:jc w:val="both"/>
+        <w:rPr>
+          <w:rFonts w:ascii="Times New Roman" w:hAnsi="Times New Roman"/>
+          <w:sz w:val="32"/>
+          <w:szCs w:val="32"/>
+        </w:rPr>
+      </w:pPr>
+      <w:r>
+        <w:rPr>
+          <w:rFonts w:ascii="Times New Roman" w:hAnsi="Times New Roman"/>
+          <w:sz w:val="32"/>
+          <w:szCs w:val="32"/>
+        </w:rPr>
+        <w:t>Three Highest ranked skills not listed in our group:</w:t>
+      </w:r>
+    </w:p>
+    <w:p>
+      <w:pPr>
+        <w:pStyle w:val="Normal"/>
+        <w:jc w:val="both"/>
+        <w:rPr>
+          <w:rFonts w:ascii="Times New Roman" w:hAnsi="Times New Roman"/>
+          <w:sz w:val="32"/>
+          <w:szCs w:val="32"/>
+        </w:rPr>
+      </w:pPr>
+      <w:r>
+        <w:rPr>
+          <w:rFonts w:ascii="Times New Roman" w:hAnsi="Times New Roman"/>
+          <w:sz w:val="32"/>
+          <w:szCs w:val="32"/>
+        </w:rPr>
+      </w:r>
+    </w:p>
+    <w:p>
+      <w:pPr>
+        <w:pStyle w:val="Normal"/>
+        <w:jc w:val="both"/>
+        <w:rPr>
+          <w:rFonts w:ascii="Times New Roman" w:hAnsi="Times New Roman"/>
+          <w:sz w:val="24"/>
+          <w:szCs w:val="24"/>
+        </w:rPr>
+      </w:pPr>
+      <w:r>
+        <w:rPr>
+          <w:rFonts w:ascii="Times New Roman" w:hAnsi="Times New Roman"/>
+          <w:sz w:val="24"/>
+          <w:szCs w:val="24"/>
+        </w:rPr>
+        <w:t xml:space="preserve">Based on the data provided on Burning glass data, the three highest skills not listed in our group is organisational skills, writing and planning. However, the core skill requirements that our group has identified would be able to cover these areas adequately and with an additional member David in our team recently, we have expanded our capabilities and resource sharing. </w:t>
+      </w:r>
+    </w:p>
+    <w:p>
+      <w:pPr>
+        <w:pStyle w:val="Normal"/>
+        <w:jc w:val="both"/>
+        <w:rPr>
+          <w:rFonts w:ascii="Times New Roman" w:hAnsi="Times New Roman"/>
+          <w:sz w:val="24"/>
+          <w:szCs w:val="24"/>
+        </w:rPr>
+      </w:pPr>
+      <w:r>
+        <w:rPr>
+          <w:rFonts w:ascii="Times New Roman" w:hAnsi="Times New Roman"/>
+          <w:sz w:val="24"/>
+          <w:szCs w:val="24"/>
+        </w:rPr>
+        <w:drawing>
+          <wp:anchor behindDoc="0" distT="0" distB="0" distL="0" distR="0" simplePos="0" locked="0" layoutInCell="1" allowOverlap="1" relativeHeight="6">
+            <wp:simplePos x="0" y="0"/>
+            <wp:positionH relativeFrom="column">
+              <wp:posOffset>-57150</wp:posOffset>
+            </wp:positionH>
+            <wp:positionV relativeFrom="paragraph">
+              <wp:posOffset>131445</wp:posOffset>
+            </wp:positionV>
+            <wp:extent cx="6120130" cy="4962525"/>
+            <wp:effectExtent l="0" t="0" r="0" b="0"/>
+            <wp:wrapSquare wrapText="largest"/>
+            <wp:docPr id="5" name="Image5" descr=""/>
+            <wp:cNvGraphicFramePr>
+              <a:graphicFrameLocks xmlns:a="http://schemas.openxmlformats.org/drawingml/2006/main" noChangeAspect="1"/>
+            </wp:cNvGraphicFramePr>
+            <a:graphic xmlns:a="http://schemas.openxmlformats.org/drawingml/2006/main">
+              <a:graphicData uri="http://schemas.openxmlformats.org/drawingml/2006/picture">
+                <pic:pic xmlns:pic="http://schemas.openxmlformats.org/drawingml/2006/picture">
+                  <pic:nvPicPr>
+                    <pic:cNvPr id="5" name="Image5" descr=""/>
+                    <pic:cNvPicPr>
+                      <a:picLocks noChangeAspect="1" noChangeArrowheads="1"/>
+                    </pic:cNvPicPr>
+                  </pic:nvPicPr>
+                  <pic:blipFill>
+                    <a:blip r:embed="rId8"/>
+                    <a:stretch>
+                      <a:fillRect/>
+                    </a:stretch>
+                  </pic:blipFill>
+                  <pic:spPr bwMode="auto">
+                    <a:xfrm>
+                      <a:off x="0" y="0"/>
+                      <a:ext cx="6120130" cy="4962525"/>
+                    </a:xfrm>
+                    <a:prstGeom prst="rect">
+                      <a:avLst/>
+                    </a:prstGeom>
+                  </pic:spPr>
+                </pic:pic>
+              </a:graphicData>
+            </a:graphic>
+          </wp:anchor>
+        </w:drawing>
+      </w:r>
+    </w:p>
+    <w:p>
+      <w:pPr>
+        <w:pStyle w:val="Normal"/>
+        <w:jc w:val="both"/>
+        <w:rPr>
+          <w:rFonts w:ascii="Times New Roman" w:hAnsi="Times New Roman"/>
+          <w:sz w:val="24"/>
+          <w:szCs w:val="24"/>
+        </w:rPr>
+      </w:pPr>
+      <w:r>
+        <w:rPr>
+          <w:rFonts w:ascii="Times New Roman" w:hAnsi="Times New Roman"/>
+          <w:sz w:val="24"/>
+          <w:szCs w:val="24"/>
+        </w:rPr>
+        <w:t xml:space="preserve">From the list of IT skills in highest demand and not in our groups list are Graphic Design, SAP and Javascript. Although Kim Ve’s preferred policy role has very little to with specific IT software and hardware platform, it means these skills will covered by the other team members and minimising this capability gap. </w:t>
+      </w:r>
+    </w:p>
+    <w:p>
+      <w:pPr>
+        <w:pStyle w:val="Normal"/>
+        <w:jc w:val="both"/>
+        <w:rPr>
+          <w:rFonts w:ascii="Times New Roman" w:hAnsi="Times New Roman"/>
+          <w:sz w:val="24"/>
+          <w:szCs w:val="24"/>
+        </w:rPr>
+      </w:pPr>
+      <w:r>
+        <w:rPr>
+          <w:rFonts w:ascii="Times New Roman" w:hAnsi="Times New Roman"/>
+          <w:sz w:val="24"/>
+          <w:szCs w:val="24"/>
+        </w:rPr>
       </w:r>
     </w:p>
     <w:p>
@@ -1911,6 +2113,22 @@
     <w:qFormat/>
     <w:rPr/>
   </w:style>
+  <w:style w:type="character" w:styleId="ListLabel4">
+    <w:name w:val="ListLabel 4"/>
+    <w:qFormat/>
+    <w:rPr>
+      <w:rFonts w:ascii="Times New Roman" w:hAnsi="Times New Roman"/>
+      <w:b w:val="false"/>
+      <w:bCs w:val="false"/>
+      <w:sz w:val="24"/>
+      <w:szCs w:val="24"/>
+    </w:rPr>
+  </w:style>
+  <w:style w:type="character" w:styleId="ListLabel5">
+    <w:name w:val="ListLabel 5"/>
+    <w:qFormat/>
+    <w:rPr/>
+  </w:style>
   <w:style w:type="paragraph" w:styleId="Heading">
     <w:name w:val="Heading"/>
     <w:basedOn w:val="Normal"/>

--- a/Burning glass data.docx
+++ b/Burning glass data.docx
@@ -1267,7 +1267,7 @@
           <w:szCs w:val="24"/>
           <w:u w:val="none"/>
         </w:rPr>
-        <w:t xml:space="preserve">Research – Kim Ve Jong – As an ideal work in the policy in the public sector, research is paramount  to understand and articulate the formulation of policy or an update to policy change. There are so many components that make up policy, such as legislation, law from each states, political climate, data, and knowledge is essential component. However, research skills play a crucial role in policy because it ensures that policy drafted is well refined and has been researched thoroughly covering aspects that is meant to be covered. </w:t>
+        <w:t xml:space="preserve">Research – Kim Ve Jong – As an ideal work in the policy in the public sector, research is paramount  to understand and articulate the formulation of policy or an update to policy change. There are so many components that make up policy, such as legislation, law from each states, political climate, data, and knowledge is an essential component. However, research skills play a crucial role in policy because it ensures that policy drafted is well refined and has been researched thoroughly covering aspects that is meant to be covered. </w:t>
       </w:r>
     </w:p>
     <w:p>
@@ -1619,51 +1619,53 @@
           <w:sz w:val="24"/>
           <w:szCs w:val="24"/>
         </w:rPr>
-        <w:t xml:space="preserve">Furthermore, </w:t>
-      </w:r>
-      <w:r>
-        <w:rPr>
-          <w:rFonts w:ascii="Times New Roman" w:hAnsi="Times New Roman"/>
-          <w:b w:val="false"/>
-          <w:bCs w:val="false"/>
-          <w:sz w:val="24"/>
-          <w:szCs w:val="24"/>
-        </w:rPr>
-        <w:t>the top job types in Australia data collected from the Department of Jobs and Small Business reveal the core role and positions filled in the Industry. For example the position of software and applications developer has around 123 thousand employed in that field and the ANZSCO code is 2613. Below are the graph for the team’s desired role encapsulated in the occupation matrix from the Department of Jobs and Small Business:</w:t>
-      </w:r>
-    </w:p>
-    <w:p>
-      <w:pPr>
-        <w:pStyle w:val="Normal"/>
-        <w:jc w:val="both"/>
-        <w:rPr>
-          <w:rFonts w:ascii="Times New Roman" w:hAnsi="Times New Roman"/>
-          <w:b w:val="false"/>
-          <w:b w:val="false"/>
-          <w:bCs w:val="false"/>
-          <w:sz w:val="24"/>
-          <w:szCs w:val="24"/>
-        </w:rPr>
-      </w:pPr>
-      <w:r>
-        <w:rPr/>
-      </w:r>
-    </w:p>
-    <w:p>
-      <w:pPr>
-        <w:pStyle w:val="Normal"/>
-        <w:jc w:val="both"/>
-        <w:rPr>
-          <w:rFonts w:ascii="Times New Roman" w:hAnsi="Times New Roman"/>
-          <w:b w:val="false"/>
-          <w:b w:val="false"/>
-          <w:bCs w:val="false"/>
-          <w:sz w:val="24"/>
-          <w:szCs w:val="24"/>
-        </w:rPr>
-      </w:pPr>
-      <w:r>
-        <w:rPr/>
+        <w:t>Furthermore, the top job types in Australia data collected from the Department of Jobs and Small Business reveal the core role and positions filled in the Industry. For example the position of software and applications developer has around 123 thousand employed in that field and the ANZSCO code is 2613. Below are the graph for the team’s desired role encapsulated in the occupation matrix from the Department of Jobs and Small Business:</w:t>
+      </w:r>
+    </w:p>
+    <w:p>
+      <w:pPr>
+        <w:pStyle w:val="Normal"/>
+        <w:jc w:val="both"/>
+        <w:rPr>
+          <w:rFonts w:ascii="Times New Roman" w:hAnsi="Times New Roman"/>
+          <w:b w:val="false"/>
+          <w:b w:val="false"/>
+          <w:bCs w:val="false"/>
+          <w:sz w:val="24"/>
+          <w:szCs w:val="24"/>
+        </w:rPr>
+      </w:pPr>
+      <w:r>
+        <w:rPr>
+          <w:rFonts w:ascii="Times New Roman" w:hAnsi="Times New Roman"/>
+          <w:b w:val="false"/>
+          <w:bCs w:val="false"/>
+          <w:sz w:val="24"/>
+          <w:szCs w:val="24"/>
+        </w:rPr>
+      </w:r>
+    </w:p>
+    <w:p>
+      <w:pPr>
+        <w:pStyle w:val="Normal"/>
+        <w:jc w:val="both"/>
+        <w:rPr>
+          <w:rFonts w:ascii="Times New Roman" w:hAnsi="Times New Roman"/>
+          <w:b w:val="false"/>
+          <w:b w:val="false"/>
+          <w:bCs w:val="false"/>
+          <w:sz w:val="24"/>
+          <w:szCs w:val="24"/>
+        </w:rPr>
+      </w:pPr>
+      <w:r>
+        <w:rPr>
+          <w:rFonts w:ascii="Times New Roman" w:hAnsi="Times New Roman"/>
+          <w:b w:val="false"/>
+          <w:bCs w:val="false"/>
+          <w:sz w:val="24"/>
+          <w:szCs w:val="24"/>
+        </w:rPr>
         <w:drawing>
           <wp:anchor behindDoc="0" distT="0" distB="0" distL="0" distR="0" simplePos="0" locked="0" layoutInCell="1" allowOverlap="1" relativeHeight="4">
             <wp:simplePos x="0" y="0"/>
@@ -1742,7 +1744,13 @@
         </w:rPr>
       </w:pPr>
       <w:r>
-        <w:rPr/>
+        <w:rPr>
+          <w:rFonts w:ascii="Times New Roman" w:hAnsi="Times New Roman"/>
+          <w:b w:val="false"/>
+          <w:bCs w:val="false"/>
+          <w:sz w:val="24"/>
+          <w:szCs w:val="24"/>
+        </w:rPr>
         <w:drawing>
           <wp:anchor behindDoc="0" distT="0" distB="0" distL="0" distR="0" simplePos="0" locked="0" layoutInCell="1" allowOverlap="1" relativeHeight="5">
             <wp:simplePos x="0" y="0"/>
@@ -1892,17 +1900,31 @@
         <w:jc w:val="both"/>
         <w:rPr>
           <w:rFonts w:ascii="Times New Roman" w:hAnsi="Times New Roman"/>
-          <w:sz w:val="24"/>
-          <w:szCs w:val="24"/>
-        </w:rPr>
-      </w:pPr>
-      <w:r>
-        <w:rPr>
-          <w:rFonts w:ascii="Times New Roman" w:hAnsi="Times New Roman"/>
-          <w:sz w:val="24"/>
-          <w:szCs w:val="24"/>
-        </w:rPr>
-        <w:t xml:space="preserve">Based on the data provided on Burning glass data, the three highest skills not listed in our group is organisational skills, writing and planning. However, the core skill requirements that our group has identified would be able to cover these areas adequately and with an additional member David in our team recently, we have expanded our capabilities and resource sharing. </w:t>
+          <w:sz w:val="32"/>
+          <w:szCs w:val="32"/>
+        </w:rPr>
+      </w:pPr>
+      <w:r>
+        <w:rPr>
+          <w:rFonts w:ascii="Times New Roman" w:hAnsi="Times New Roman"/>
+          <w:sz w:val="32"/>
+          <w:szCs w:val="32"/>
+        </w:rPr>
+      </w:r>
+    </w:p>
+    <w:p>
+      <w:pPr>
+        <w:pStyle w:val="Normal"/>
+        <w:jc w:val="both"/>
+        <w:rPr/>
+      </w:pPr>
+      <w:r>
+        <w:rPr>
+          <w:rFonts w:ascii="Times New Roman" w:hAnsi="Times New Roman"/>
+          <w:sz w:val="24"/>
+          <w:szCs w:val="24"/>
+        </w:rPr>
+        <w:t xml:space="preserve">Based on the data provided on Burning glass data, the three highest skills not listed in our group is organisational skills, writing and planning. However, the core skill requirements that our group has identified would be able to cover these areas adequately and with an additional member being David joining our team recently, we have expanded our capabilities and resource sharing. </w:t>
       </w:r>
     </w:p>
     <w:p>
@@ -1972,11 +1994,7 @@
       <w:pPr>
         <w:pStyle w:val="Normal"/>
         <w:jc w:val="both"/>
-        <w:rPr>
-          <w:rFonts w:ascii="Times New Roman" w:hAnsi="Times New Roman"/>
-          <w:sz w:val="24"/>
-          <w:szCs w:val="24"/>
-        </w:rPr>
+        <w:rPr/>
       </w:pPr>
       <w:r>
         <w:rPr>
@@ -1985,6 +2003,119 @@
           <w:szCs w:val="24"/>
         </w:rPr>
         <w:t xml:space="preserve">From the list of IT skills in highest demand and not in our groups list are Graphic Design, SAP and Javascript. Although Kim Ve’s preferred policy role has very little to with specific IT software and hardware platform, it means these skills will covered by the other team members and minimising this capability gap. </w:t>
+      </w:r>
+    </w:p>
+    <w:p>
+      <w:pPr>
+        <w:pStyle w:val="Normal"/>
+        <w:jc w:val="both"/>
+        <w:rPr>
+          <w:rFonts w:ascii="Times New Roman" w:hAnsi="Times New Roman"/>
+          <w:sz w:val="24"/>
+          <w:szCs w:val="24"/>
+        </w:rPr>
+      </w:pPr>
+      <w:r>
+        <w:rPr/>
+      </w:r>
+    </w:p>
+    <w:p>
+      <w:pPr>
+        <w:pStyle w:val="Normal"/>
+        <w:jc w:val="both"/>
+        <w:rPr>
+          <w:rFonts w:ascii="Times New Roman" w:hAnsi="Times New Roman"/>
+          <w:sz w:val="24"/>
+          <w:szCs w:val="24"/>
+        </w:rPr>
+      </w:pPr>
+      <w:r>
+        <w:rPr/>
+      </w:r>
+    </w:p>
+    <w:p>
+      <w:pPr>
+        <w:pStyle w:val="Normal"/>
+        <w:jc w:val="both"/>
+        <w:rPr>
+          <w:rFonts w:ascii="Times New Roman" w:hAnsi="Times New Roman"/>
+        </w:rPr>
+      </w:pPr>
+      <w:r>
+        <w:rPr>
+          <w:sz w:val="32"/>
+          <w:szCs w:val="32"/>
+        </w:rPr>
+      </w:r>
+    </w:p>
+    <w:p>
+      <w:pPr>
+        <w:pStyle w:val="Normal"/>
+        <w:jc w:val="both"/>
+        <w:rPr>
+          <w:sz w:val="32"/>
+          <w:szCs w:val="32"/>
+        </w:rPr>
+      </w:pPr>
+      <w:r>
+        <w:rPr>
+          <w:rFonts w:ascii="Times New Roman" w:hAnsi="Times New Roman"/>
+          <w:sz w:val="32"/>
+          <w:szCs w:val="32"/>
+        </w:rPr>
+        <w:t>Opinion on Burning Glass Data</w:t>
+      </w:r>
+    </w:p>
+    <w:p>
+      <w:pPr>
+        <w:pStyle w:val="Normal"/>
+        <w:jc w:val="both"/>
+        <w:rPr>
+          <w:rFonts w:ascii="Times New Roman" w:hAnsi="Times New Roman"/>
+          <w:sz w:val="24"/>
+          <w:szCs w:val="24"/>
+        </w:rPr>
+      </w:pPr>
+      <w:r>
+        <w:rPr>
+          <w:sz w:val="32"/>
+          <w:szCs w:val="32"/>
+        </w:rPr>
+      </w:r>
+    </w:p>
+    <w:p>
+      <w:pPr>
+        <w:pStyle w:val="Normal"/>
+        <w:jc w:val="both"/>
+        <w:rPr>
+          <w:rFonts w:ascii="Times New Roman" w:hAnsi="Times New Roman"/>
+          <w:sz w:val="24"/>
+          <w:szCs w:val="24"/>
+        </w:rPr>
+      </w:pPr>
+      <w:r>
+        <w:rPr>
+          <w:sz w:val="32"/>
+          <w:szCs w:val="32"/>
+        </w:rPr>
+      </w:r>
+    </w:p>
+    <w:p>
+      <w:pPr>
+        <w:pStyle w:val="Normal"/>
+        <w:jc w:val="both"/>
+        <w:rPr>
+          <w:sz w:val="32"/>
+          <w:szCs w:val="32"/>
+        </w:rPr>
+      </w:pPr>
+      <w:r>
+        <w:rPr>
+          <w:rFonts w:ascii="Times New Roman" w:hAnsi="Times New Roman"/>
+          <w:sz w:val="24"/>
+          <w:szCs w:val="24"/>
+        </w:rPr>
+        <w:t xml:space="preserve">Our group opinion has not changed with the Burning Glass data as we are entrenched in our chosen field and will pursue that path. The length to assess has been too short, only two weeks to form an opinion, so there will be no changes. However, if the same question was asked a year or more later, then there is a chance that opinion will change, and with new Burning glass data to support that change in opinion if needed. </w:t>
       </w:r>
     </w:p>
     <w:p>
@@ -2129,6 +2260,54 @@
     <w:qFormat/>
     <w:rPr/>
   </w:style>
+  <w:style w:type="character" w:styleId="ListLabel6">
+    <w:name w:val="ListLabel 6"/>
+    <w:qFormat/>
+    <w:rPr>
+      <w:rFonts w:ascii="Times New Roman" w:hAnsi="Times New Roman"/>
+      <w:b w:val="false"/>
+      <w:bCs w:val="false"/>
+      <w:sz w:val="24"/>
+      <w:szCs w:val="24"/>
+    </w:rPr>
+  </w:style>
+  <w:style w:type="character" w:styleId="ListLabel7">
+    <w:name w:val="ListLabel 7"/>
+    <w:qFormat/>
+    <w:rPr/>
+  </w:style>
+  <w:style w:type="character" w:styleId="ListLabel8">
+    <w:name w:val="ListLabel 8"/>
+    <w:qFormat/>
+    <w:rPr>
+      <w:rFonts w:ascii="Times New Roman" w:hAnsi="Times New Roman"/>
+      <w:b w:val="false"/>
+      <w:bCs w:val="false"/>
+      <w:sz w:val="24"/>
+      <w:szCs w:val="24"/>
+    </w:rPr>
+  </w:style>
+  <w:style w:type="character" w:styleId="ListLabel9">
+    <w:name w:val="ListLabel 9"/>
+    <w:qFormat/>
+    <w:rPr/>
+  </w:style>
+  <w:style w:type="character" w:styleId="ListLabel10">
+    <w:name w:val="ListLabel 10"/>
+    <w:qFormat/>
+    <w:rPr>
+      <w:rFonts w:ascii="Times New Roman" w:hAnsi="Times New Roman"/>
+      <w:b w:val="false"/>
+      <w:bCs w:val="false"/>
+      <w:sz w:val="24"/>
+      <w:szCs w:val="24"/>
+    </w:rPr>
+  </w:style>
+  <w:style w:type="character" w:styleId="ListLabel11">
+    <w:name w:val="ListLabel 11"/>
+    <w:qFormat/>
+    <w:rPr/>
+  </w:style>
   <w:style w:type="paragraph" w:styleId="Heading">
     <w:name w:val="Heading"/>
     <w:basedOn w:val="Normal"/>

--- a/Burning glass data.docx
+++ b/Burning glass data.docx
@@ -594,6 +594,108 @@
     <w:p>
       <w:pPr>
         <w:pStyle w:val="Normal"/>
+        <w:jc w:val="both"/>
+        <w:rPr>
+          <w:rFonts w:ascii="Times New Roman" w:hAnsi="Times New Roman"/>
+          <w:b w:val="false"/>
+          <w:b w:val="false"/>
+          <w:bCs w:val="false"/>
+          <w:sz w:val="24"/>
+          <w:szCs w:val="24"/>
+        </w:rPr>
+      </w:pPr>
+      <w:r>
+        <w:rPr/>
+      </w:r>
+    </w:p>
+    <w:p>
+      <w:pPr>
+        <w:pStyle w:val="Normal"/>
+        <w:jc w:val="both"/>
+        <w:rPr>
+          <w:rFonts w:ascii="Times New Roman" w:hAnsi="Times New Roman"/>
+          <w:b w:val="false"/>
+          <w:b w:val="false"/>
+          <w:bCs w:val="false"/>
+          <w:sz w:val="24"/>
+          <w:szCs w:val="24"/>
+        </w:rPr>
+      </w:pPr>
+      <w:r>
+        <w:rPr/>
+      </w:r>
+    </w:p>
+    <w:p>
+      <w:pPr>
+        <w:pStyle w:val="Normal"/>
+        <w:jc w:val="both"/>
+        <w:rPr/>
+      </w:pPr>
+      <w:r>
+        <w:rPr>
+          <w:rFonts w:ascii="Times New Roman" w:hAnsi="Times New Roman"/>
+          <w:b w:val="false"/>
+          <w:bCs w:val="false"/>
+          <w:sz w:val="24"/>
+          <w:szCs w:val="24"/>
+        </w:rPr>
+        <w:t>David Mulgrue – The ideal role for David is in the field of a Software Engineer specialising in iOS systems. It is a developer role for mobile devices by building reusable code and library for later use. The role also required collaborating with the backend team to integrate apps and API’s. The knowledge includes C, Apple tools, Android and Windows coding. The trait the for the suitable candidate includes presentation, analytical skills and problem solving skills.</w:t>
+      </w:r>
+    </w:p>
+    <w:p>
+      <w:pPr>
+        <w:pStyle w:val="Normal"/>
+        <w:jc w:val="both"/>
+        <w:rPr>
+          <w:rFonts w:ascii="Times New Roman" w:hAnsi="Times New Roman"/>
+          <w:b w:val="false"/>
+          <w:b w:val="false"/>
+          <w:bCs w:val="false"/>
+          <w:sz w:val="24"/>
+          <w:szCs w:val="24"/>
+        </w:rPr>
+      </w:pPr>
+      <w:r>
+        <w:rPr/>
+      </w:r>
+    </w:p>
+    <w:p>
+      <w:pPr>
+        <w:pStyle w:val="Normal"/>
+        <w:jc w:val="both"/>
+        <w:rPr>
+          <w:rFonts w:ascii="Times New Roman" w:hAnsi="Times New Roman"/>
+          <w:b w:val="false"/>
+          <w:b w:val="false"/>
+          <w:bCs w:val="false"/>
+          <w:sz w:val="24"/>
+          <w:szCs w:val="24"/>
+        </w:rPr>
+      </w:pPr>
+      <w:r>
+        <w:rPr/>
+      </w:r>
+    </w:p>
+    <w:p>
+      <w:pPr>
+        <w:pStyle w:val="Normal"/>
+        <w:jc w:val="both"/>
+        <w:rPr>
+          <w:rFonts w:ascii="Times New Roman" w:hAnsi="Times New Roman"/>
+          <w:b w:val="false"/>
+          <w:b w:val="false"/>
+          <w:bCs w:val="false"/>
+          <w:sz w:val="24"/>
+          <w:szCs w:val="24"/>
+        </w:rPr>
+      </w:pPr>
+      <w:r>
+        <w:rPr/>
+      </w:r>
+    </w:p>
+    <w:p>
+      <w:pPr>
+        <w:pStyle w:val="Normal"/>
         <w:jc w:val="center"/>
         <w:rPr/>
       </w:pPr>
@@ -607,15 +709,740 @@
         </w:rPr>
         <w:t xml:space="preserve"> </w:t>
       </w:r>
+    </w:p>
+    <w:p>
+      <w:pPr>
+        <w:pStyle w:val="Normal"/>
+        <w:jc w:val="center"/>
+        <w:rPr>
+          <w:rFonts w:ascii="Times New Roman" w:hAnsi="Times New Roman"/>
+          <w:b w:val="false"/>
+          <w:b w:val="false"/>
+          <w:bCs w:val="false"/>
+          <w:sz w:val="24"/>
+          <w:szCs w:val="24"/>
+        </w:rPr>
+      </w:pPr>
+      <w:r>
+        <w:rPr/>
+      </w:r>
+    </w:p>
+    <w:p>
+      <w:pPr>
+        <w:pStyle w:val="Normal"/>
+        <w:jc w:val="center"/>
+        <w:rPr>
+          <w:rFonts w:ascii="Times New Roman" w:hAnsi="Times New Roman"/>
+          <w:b w:val="false"/>
+          <w:b w:val="false"/>
+          <w:bCs w:val="false"/>
+          <w:sz w:val="24"/>
+          <w:szCs w:val="24"/>
+        </w:rPr>
+      </w:pPr>
+      <w:r>
+        <w:rPr/>
+      </w:r>
+    </w:p>
+    <w:p>
+      <w:pPr>
+        <w:pStyle w:val="Normal"/>
+        <w:jc w:val="center"/>
+        <w:rPr>
+          <w:rFonts w:ascii="Times New Roman" w:hAnsi="Times New Roman"/>
+          <w:b w:val="false"/>
+          <w:b w:val="false"/>
+          <w:bCs w:val="false"/>
+          <w:sz w:val="24"/>
+          <w:szCs w:val="24"/>
+        </w:rPr>
+      </w:pPr>
+      <w:r>
+        <w:rPr/>
+      </w:r>
+    </w:p>
+    <w:p>
+      <w:pPr>
+        <w:pStyle w:val="Normal"/>
+        <w:jc w:val="center"/>
+        <w:rPr>
+          <w:rFonts w:ascii="Times New Roman" w:hAnsi="Times New Roman"/>
+          <w:b w:val="false"/>
+          <w:b w:val="false"/>
+          <w:bCs w:val="false"/>
+          <w:sz w:val="24"/>
+          <w:szCs w:val="24"/>
+        </w:rPr>
+      </w:pPr>
+      <w:r>
+        <w:rPr/>
+      </w:r>
+    </w:p>
+    <w:p>
+      <w:pPr>
+        <w:pStyle w:val="Normal"/>
+        <w:jc w:val="center"/>
+        <w:rPr>
+          <w:rFonts w:ascii="Times New Roman" w:hAnsi="Times New Roman"/>
+          <w:b w:val="false"/>
+          <w:b w:val="false"/>
+          <w:bCs w:val="false"/>
+          <w:sz w:val="24"/>
+          <w:szCs w:val="24"/>
+        </w:rPr>
+      </w:pPr>
+      <w:r>
+        <w:rPr/>
+      </w:r>
+    </w:p>
+    <w:p>
+      <w:pPr>
+        <w:pStyle w:val="Normal"/>
+        <w:jc w:val="center"/>
+        <w:rPr>
+          <w:rFonts w:ascii="Times New Roman" w:hAnsi="Times New Roman"/>
+          <w:b w:val="false"/>
+          <w:b w:val="false"/>
+          <w:bCs w:val="false"/>
+          <w:sz w:val="24"/>
+          <w:szCs w:val="24"/>
+        </w:rPr>
+      </w:pPr>
+      <w:r>
+        <w:rPr/>
+      </w:r>
+    </w:p>
+    <w:p>
+      <w:pPr>
+        <w:pStyle w:val="Normal"/>
+        <w:jc w:val="center"/>
+        <w:rPr>
+          <w:rFonts w:ascii="Times New Roman" w:hAnsi="Times New Roman"/>
+          <w:b w:val="false"/>
+          <w:b w:val="false"/>
+          <w:bCs w:val="false"/>
+          <w:sz w:val="24"/>
+          <w:szCs w:val="24"/>
+        </w:rPr>
+      </w:pPr>
+      <w:r>
+        <w:rPr/>
+      </w:r>
+    </w:p>
+    <w:p>
+      <w:pPr>
+        <w:pStyle w:val="Normal"/>
+        <w:jc w:val="center"/>
+        <w:rPr>
+          <w:rFonts w:ascii="Times New Roman" w:hAnsi="Times New Roman"/>
+          <w:b w:val="false"/>
+          <w:b w:val="false"/>
+          <w:bCs w:val="false"/>
+          <w:sz w:val="24"/>
+          <w:szCs w:val="24"/>
+        </w:rPr>
+      </w:pPr>
+      <w:r>
+        <w:rPr/>
+      </w:r>
+    </w:p>
+    <w:p>
+      <w:pPr>
+        <w:pStyle w:val="Normal"/>
+        <w:jc w:val="center"/>
+        <w:rPr>
+          <w:rFonts w:ascii="Times New Roman" w:hAnsi="Times New Roman"/>
+          <w:b w:val="false"/>
+          <w:b w:val="false"/>
+          <w:bCs w:val="false"/>
+          <w:sz w:val="24"/>
+          <w:szCs w:val="24"/>
+        </w:rPr>
+      </w:pPr>
+      <w:r>
+        <w:rPr/>
+      </w:r>
+    </w:p>
+    <w:p>
+      <w:pPr>
+        <w:pStyle w:val="Normal"/>
+        <w:jc w:val="center"/>
+        <w:rPr>
+          <w:rFonts w:ascii="Times New Roman" w:hAnsi="Times New Roman"/>
+          <w:b w:val="false"/>
+          <w:b w:val="false"/>
+          <w:bCs w:val="false"/>
+          <w:sz w:val="24"/>
+          <w:szCs w:val="24"/>
+        </w:rPr>
+      </w:pPr>
+      <w:r>
+        <w:rPr/>
+      </w:r>
+    </w:p>
+    <w:p>
+      <w:pPr>
+        <w:pStyle w:val="Normal"/>
+        <w:jc w:val="center"/>
+        <w:rPr>
+          <w:rFonts w:ascii="Times New Roman" w:hAnsi="Times New Roman"/>
+          <w:b w:val="false"/>
+          <w:b w:val="false"/>
+          <w:bCs w:val="false"/>
+          <w:sz w:val="24"/>
+          <w:szCs w:val="24"/>
+        </w:rPr>
+      </w:pPr>
+      <w:r>
+        <w:rPr/>
+      </w:r>
+    </w:p>
+    <w:p>
+      <w:pPr>
+        <w:pStyle w:val="Normal"/>
+        <w:jc w:val="center"/>
+        <w:rPr>
+          <w:rFonts w:ascii="Times New Roman" w:hAnsi="Times New Roman"/>
+          <w:b w:val="false"/>
+          <w:b w:val="false"/>
+          <w:bCs w:val="false"/>
+          <w:sz w:val="24"/>
+          <w:szCs w:val="24"/>
+        </w:rPr>
+      </w:pPr>
+      <w:r>
+        <w:rPr/>
+      </w:r>
+    </w:p>
+    <w:p>
+      <w:pPr>
+        <w:pStyle w:val="Normal"/>
+        <w:jc w:val="center"/>
+        <w:rPr>
+          <w:rFonts w:ascii="Times New Roman" w:hAnsi="Times New Roman"/>
+          <w:b w:val="false"/>
+          <w:b w:val="false"/>
+          <w:bCs w:val="false"/>
+          <w:sz w:val="24"/>
+          <w:szCs w:val="24"/>
+        </w:rPr>
+      </w:pPr>
+      <w:r>
+        <w:rPr/>
+      </w:r>
+    </w:p>
+    <w:p>
+      <w:pPr>
+        <w:pStyle w:val="Normal"/>
+        <w:jc w:val="center"/>
+        <w:rPr>
+          <w:rFonts w:ascii="Times New Roman" w:hAnsi="Times New Roman"/>
+          <w:b w:val="false"/>
+          <w:b w:val="false"/>
+          <w:bCs w:val="false"/>
+          <w:sz w:val="24"/>
+          <w:szCs w:val="24"/>
+        </w:rPr>
+      </w:pPr>
+      <w:r>
+        <w:rPr/>
+      </w:r>
+    </w:p>
+    <w:p>
+      <w:pPr>
+        <w:pStyle w:val="Normal"/>
+        <w:jc w:val="center"/>
+        <w:rPr>
+          <w:rFonts w:ascii="Times New Roman" w:hAnsi="Times New Roman"/>
+          <w:b w:val="false"/>
+          <w:b w:val="false"/>
+          <w:bCs w:val="false"/>
+          <w:sz w:val="24"/>
+          <w:szCs w:val="24"/>
+        </w:rPr>
+      </w:pPr>
+      <w:r>
+        <w:rPr/>
+      </w:r>
+    </w:p>
+    <w:p>
+      <w:pPr>
+        <w:pStyle w:val="Normal"/>
+        <w:jc w:val="center"/>
+        <w:rPr>
+          <w:rFonts w:ascii="Times New Roman" w:hAnsi="Times New Roman"/>
+          <w:b w:val="false"/>
+          <w:b w:val="false"/>
+          <w:bCs w:val="false"/>
+          <w:sz w:val="24"/>
+          <w:szCs w:val="24"/>
+        </w:rPr>
+      </w:pPr>
+      <w:r>
+        <w:rPr/>
+      </w:r>
+    </w:p>
+    <w:p>
+      <w:pPr>
+        <w:pStyle w:val="Normal"/>
+        <w:jc w:val="center"/>
+        <w:rPr>
+          <w:rFonts w:ascii="Times New Roman" w:hAnsi="Times New Roman"/>
+          <w:b w:val="false"/>
+          <w:b w:val="false"/>
+          <w:bCs w:val="false"/>
+          <w:sz w:val="24"/>
+          <w:szCs w:val="24"/>
+        </w:rPr>
+      </w:pPr>
+      <w:r>
+        <w:rPr/>
+      </w:r>
+    </w:p>
+    <w:p>
+      <w:pPr>
+        <w:pStyle w:val="Normal"/>
+        <w:jc w:val="center"/>
+        <w:rPr>
+          <w:rFonts w:ascii="Times New Roman" w:hAnsi="Times New Roman"/>
+          <w:b w:val="false"/>
+          <w:b w:val="false"/>
+          <w:bCs w:val="false"/>
+          <w:sz w:val="24"/>
+          <w:szCs w:val="24"/>
+        </w:rPr>
+      </w:pPr>
+      <w:r>
+        <w:rPr/>
+      </w:r>
+    </w:p>
+    <w:p>
+      <w:pPr>
+        <w:pStyle w:val="Normal"/>
+        <w:jc w:val="center"/>
+        <w:rPr>
+          <w:rFonts w:ascii="Times New Roman" w:hAnsi="Times New Roman"/>
+          <w:b w:val="false"/>
+          <w:b w:val="false"/>
+          <w:bCs w:val="false"/>
+          <w:sz w:val="24"/>
+          <w:szCs w:val="24"/>
+        </w:rPr>
+      </w:pPr>
+      <w:r>
+        <w:rPr/>
+      </w:r>
+    </w:p>
+    <w:p>
+      <w:pPr>
+        <w:pStyle w:val="Normal"/>
+        <w:jc w:val="center"/>
+        <w:rPr>
+          <w:rFonts w:ascii="Times New Roman" w:hAnsi="Times New Roman"/>
+          <w:b w:val="false"/>
+          <w:b w:val="false"/>
+          <w:bCs w:val="false"/>
+          <w:sz w:val="24"/>
+          <w:szCs w:val="24"/>
+        </w:rPr>
+      </w:pPr>
+      <w:r>
+        <w:rPr/>
+      </w:r>
+    </w:p>
+    <w:p>
+      <w:pPr>
+        <w:pStyle w:val="Normal"/>
+        <w:jc w:val="center"/>
+        <w:rPr>
+          <w:rFonts w:ascii="Times New Roman" w:hAnsi="Times New Roman"/>
+          <w:b w:val="false"/>
+          <w:b w:val="false"/>
+          <w:bCs w:val="false"/>
+          <w:sz w:val="24"/>
+          <w:szCs w:val="24"/>
+        </w:rPr>
+      </w:pPr>
+      <w:r>
+        <w:rPr/>
+      </w:r>
+    </w:p>
+    <w:p>
+      <w:pPr>
+        <w:pStyle w:val="Normal"/>
+        <w:jc w:val="center"/>
+        <w:rPr>
+          <w:rFonts w:ascii="Times New Roman" w:hAnsi="Times New Roman"/>
+          <w:b w:val="false"/>
+          <w:b w:val="false"/>
+          <w:bCs w:val="false"/>
+          <w:sz w:val="24"/>
+          <w:szCs w:val="24"/>
+        </w:rPr>
+      </w:pPr>
+      <w:r>
+        <w:rPr/>
+      </w:r>
+    </w:p>
+    <w:p>
+      <w:pPr>
+        <w:pStyle w:val="Normal"/>
+        <w:jc w:val="center"/>
+        <w:rPr>
+          <w:rFonts w:ascii="Times New Roman" w:hAnsi="Times New Roman"/>
+          <w:b w:val="false"/>
+          <w:b w:val="false"/>
+          <w:bCs w:val="false"/>
+          <w:sz w:val="24"/>
+          <w:szCs w:val="24"/>
+        </w:rPr>
+      </w:pPr>
+      <w:r>
+        <w:rPr/>
+      </w:r>
+    </w:p>
+    <w:p>
+      <w:pPr>
+        <w:pStyle w:val="Normal"/>
+        <w:jc w:val="center"/>
+        <w:rPr>
+          <w:rFonts w:ascii="Times New Roman" w:hAnsi="Times New Roman"/>
+          <w:b w:val="false"/>
+          <w:b w:val="false"/>
+          <w:bCs w:val="false"/>
+          <w:sz w:val="24"/>
+          <w:szCs w:val="24"/>
+        </w:rPr>
+      </w:pPr>
+      <w:r>
+        <w:rPr/>
+      </w:r>
+    </w:p>
+    <w:p>
+      <w:pPr>
+        <w:pStyle w:val="Normal"/>
+        <w:jc w:val="center"/>
+        <w:rPr>
+          <w:rFonts w:ascii="Times New Roman" w:hAnsi="Times New Roman"/>
+          <w:b w:val="false"/>
+          <w:b w:val="false"/>
+          <w:bCs w:val="false"/>
+          <w:sz w:val="24"/>
+          <w:szCs w:val="24"/>
+        </w:rPr>
+      </w:pPr>
+      <w:r>
+        <w:rPr/>
+      </w:r>
+    </w:p>
+    <w:p>
+      <w:pPr>
+        <w:pStyle w:val="Normal"/>
+        <w:jc w:val="center"/>
+        <w:rPr>
+          <w:rFonts w:ascii="Times New Roman" w:hAnsi="Times New Roman"/>
+          <w:b w:val="false"/>
+          <w:b w:val="false"/>
+          <w:bCs w:val="false"/>
+          <w:sz w:val="24"/>
+          <w:szCs w:val="24"/>
+        </w:rPr>
+      </w:pPr>
+      <w:r>
+        <w:rPr/>
+      </w:r>
+    </w:p>
+    <w:p>
+      <w:pPr>
+        <w:pStyle w:val="Normal"/>
+        <w:jc w:val="center"/>
+        <w:rPr>
+          <w:rFonts w:ascii="Times New Roman" w:hAnsi="Times New Roman"/>
+          <w:b w:val="false"/>
+          <w:b w:val="false"/>
+          <w:bCs w:val="false"/>
+          <w:sz w:val="24"/>
+          <w:szCs w:val="24"/>
+        </w:rPr>
+      </w:pPr>
+      <w:r>
+        <w:rPr/>
+      </w:r>
+    </w:p>
+    <w:p>
+      <w:pPr>
+        <w:pStyle w:val="Normal"/>
+        <w:jc w:val="center"/>
+        <w:rPr>
+          <w:rFonts w:ascii="Times New Roman" w:hAnsi="Times New Roman"/>
+          <w:b w:val="false"/>
+          <w:b w:val="false"/>
+          <w:bCs w:val="false"/>
+          <w:sz w:val="24"/>
+          <w:szCs w:val="24"/>
+        </w:rPr>
+      </w:pPr>
+      <w:r>
+        <w:rPr/>
+      </w:r>
+    </w:p>
+    <w:p>
+      <w:pPr>
+        <w:pStyle w:val="Normal"/>
+        <w:jc w:val="center"/>
+        <w:rPr>
+          <w:rFonts w:ascii="Times New Roman" w:hAnsi="Times New Roman"/>
+          <w:b w:val="false"/>
+          <w:b w:val="false"/>
+          <w:bCs w:val="false"/>
+          <w:sz w:val="24"/>
+          <w:szCs w:val="24"/>
+        </w:rPr>
+      </w:pPr>
+      <w:r>
+        <w:rPr/>
+      </w:r>
+    </w:p>
+    <w:p>
+      <w:pPr>
+        <w:pStyle w:val="Normal"/>
+        <w:jc w:val="center"/>
+        <w:rPr>
+          <w:rFonts w:ascii="Times New Roman" w:hAnsi="Times New Roman"/>
+          <w:b w:val="false"/>
+          <w:b w:val="false"/>
+          <w:bCs w:val="false"/>
+          <w:sz w:val="24"/>
+          <w:szCs w:val="24"/>
+        </w:rPr>
+      </w:pPr>
+      <w:r>
+        <w:rPr/>
+      </w:r>
+    </w:p>
+    <w:p>
+      <w:pPr>
+        <w:pStyle w:val="Normal"/>
+        <w:jc w:val="center"/>
+        <w:rPr>
+          <w:rFonts w:ascii="Times New Roman" w:hAnsi="Times New Roman"/>
+          <w:b w:val="false"/>
+          <w:b w:val="false"/>
+          <w:bCs w:val="false"/>
+          <w:sz w:val="24"/>
+          <w:szCs w:val="24"/>
+        </w:rPr>
+      </w:pPr>
+      <w:r>
+        <w:rPr/>
+      </w:r>
+    </w:p>
+    <w:p>
+      <w:pPr>
+        <w:pStyle w:val="Normal"/>
+        <w:jc w:val="center"/>
+        <w:rPr>
+          <w:rFonts w:ascii="Times New Roman" w:hAnsi="Times New Roman"/>
+          <w:b w:val="false"/>
+          <w:b w:val="false"/>
+          <w:bCs w:val="false"/>
+          <w:sz w:val="24"/>
+          <w:szCs w:val="24"/>
+        </w:rPr>
+      </w:pPr>
+      <w:r>
+        <w:rPr/>
+      </w:r>
+    </w:p>
+    <w:p>
+      <w:pPr>
+        <w:pStyle w:val="Normal"/>
+        <w:jc w:val="center"/>
+        <w:rPr>
+          <w:rFonts w:ascii="Times New Roman" w:hAnsi="Times New Roman"/>
+          <w:b w:val="false"/>
+          <w:b w:val="false"/>
+          <w:bCs w:val="false"/>
+          <w:sz w:val="24"/>
+          <w:szCs w:val="24"/>
+        </w:rPr>
+      </w:pPr>
+      <w:r>
+        <w:rPr/>
+      </w:r>
+    </w:p>
+    <w:p>
+      <w:pPr>
+        <w:pStyle w:val="Normal"/>
+        <w:jc w:val="center"/>
+        <w:rPr>
+          <w:rFonts w:ascii="Times New Roman" w:hAnsi="Times New Roman"/>
+          <w:b w:val="false"/>
+          <w:b w:val="false"/>
+          <w:bCs w:val="false"/>
+          <w:sz w:val="24"/>
+          <w:szCs w:val="24"/>
+        </w:rPr>
+      </w:pPr>
+      <w:r>
+        <w:rPr/>
+      </w:r>
+    </w:p>
+    <w:p>
+      <w:pPr>
+        <w:pStyle w:val="Normal"/>
+        <w:jc w:val="center"/>
+        <w:rPr>
+          <w:rFonts w:ascii="Times New Roman" w:hAnsi="Times New Roman"/>
+          <w:b w:val="false"/>
+          <w:b w:val="false"/>
+          <w:bCs w:val="false"/>
+          <w:sz w:val="24"/>
+          <w:szCs w:val="24"/>
+        </w:rPr>
+      </w:pPr>
+      <w:r>
+        <w:rPr/>
+      </w:r>
+    </w:p>
+    <w:p>
+      <w:pPr>
+        <w:pStyle w:val="Normal"/>
+        <w:jc w:val="center"/>
+        <w:rPr>
+          <w:rFonts w:ascii="Times New Roman" w:hAnsi="Times New Roman"/>
+          <w:b w:val="false"/>
+          <w:b w:val="false"/>
+          <w:bCs w:val="false"/>
+          <w:sz w:val="24"/>
+          <w:szCs w:val="24"/>
+        </w:rPr>
+      </w:pPr>
+      <w:r>
+        <w:rPr/>
+      </w:r>
+    </w:p>
+    <w:p>
+      <w:pPr>
+        <w:pStyle w:val="Normal"/>
+        <w:jc w:val="center"/>
+        <w:rPr>
+          <w:rFonts w:ascii="Times New Roman" w:hAnsi="Times New Roman"/>
+          <w:b w:val="false"/>
+          <w:b w:val="false"/>
+          <w:bCs w:val="false"/>
+          <w:sz w:val="24"/>
+          <w:szCs w:val="24"/>
+        </w:rPr>
+      </w:pPr>
+      <w:r>
+        <w:rPr/>
+      </w:r>
+    </w:p>
+    <w:p>
+      <w:pPr>
+        <w:pStyle w:val="Normal"/>
+        <w:jc w:val="center"/>
+        <w:rPr>
+          <w:rFonts w:ascii="Times New Roman" w:hAnsi="Times New Roman"/>
+          <w:b w:val="false"/>
+          <w:b w:val="false"/>
+          <w:bCs w:val="false"/>
+          <w:sz w:val="24"/>
+          <w:szCs w:val="24"/>
+        </w:rPr>
+      </w:pPr>
+      <w:r>
+        <w:rPr/>
+      </w:r>
+    </w:p>
+    <w:p>
+      <w:pPr>
+        <w:pStyle w:val="Normal"/>
+        <w:jc w:val="center"/>
+        <w:rPr>
+          <w:rFonts w:ascii="Times New Roman" w:hAnsi="Times New Roman"/>
+          <w:b w:val="false"/>
+          <w:b w:val="false"/>
+          <w:bCs w:val="false"/>
+          <w:sz w:val="24"/>
+          <w:szCs w:val="24"/>
+        </w:rPr>
+      </w:pPr>
+      <w:r>
+        <w:rPr/>
+      </w:r>
+    </w:p>
+    <w:p>
+      <w:pPr>
+        <w:pStyle w:val="Normal"/>
+        <w:jc w:val="center"/>
+        <w:rPr>
+          <w:rFonts w:ascii="Times New Roman" w:hAnsi="Times New Roman"/>
+          <w:b w:val="false"/>
+          <w:b w:val="false"/>
+          <w:bCs w:val="false"/>
+          <w:sz w:val="24"/>
+          <w:szCs w:val="24"/>
+        </w:rPr>
+      </w:pPr>
+      <w:r>
+        <w:rPr/>
+      </w:r>
+    </w:p>
+    <w:p>
+      <w:pPr>
+        <w:pStyle w:val="Normal"/>
+        <w:jc w:val="center"/>
+        <w:rPr>
+          <w:rFonts w:ascii="Times New Roman" w:hAnsi="Times New Roman"/>
+          <w:b w:val="false"/>
+          <w:b w:val="false"/>
+          <w:bCs w:val="false"/>
+          <w:sz w:val="24"/>
+          <w:szCs w:val="24"/>
+        </w:rPr>
+      </w:pPr>
+      <w:r>
+        <w:rPr/>
+      </w:r>
+    </w:p>
+    <w:p>
+      <w:pPr>
+        <w:pStyle w:val="Normal"/>
+        <w:jc w:val="center"/>
+        <w:rPr>
+          <w:sz w:val="32"/>
+          <w:szCs w:val="32"/>
+        </w:rPr>
+      </w:pPr>
       <w:r>
         <w:rPr>
           <w:rFonts w:ascii="Times New Roman" w:hAnsi="Times New Roman"/>
           <w:b/>
           <w:bCs/>
-          <w:sz w:val="24"/>
-          <w:szCs w:val="24"/>
+          <w:sz w:val="32"/>
+          <w:szCs w:val="32"/>
         </w:rPr>
         <w:t>Ideal Jobs – Group’s Core Skill Requirements</w:t>
+      </w:r>
+    </w:p>
+    <w:p>
+      <w:pPr>
+        <w:pStyle w:val="Normal"/>
+        <w:jc w:val="center"/>
+        <w:rPr>
+          <w:rFonts w:ascii="Times New Roman" w:hAnsi="Times New Roman"/>
+          <w:b/>
+          <w:b/>
+          <w:bCs/>
+        </w:rPr>
+      </w:pPr>
+      <w:r>
+        <w:rPr>
+          <w:sz w:val="32"/>
+          <w:szCs w:val="32"/>
+        </w:rPr>
       </w:r>
     </w:p>
     <w:p>
@@ -1337,40 +2164,19 @@
           <w:szCs w:val="24"/>
           <w:u w:val="none"/>
         </w:rPr>
-        <w:t>Below are the core skills requirement from Burning Glass data encapsulating our group’s core skills and our unique subset skill in demand of the industries.</w:t>
-      </w:r>
-    </w:p>
-    <w:p>
-      <w:pPr>
-        <w:pStyle w:val="Normal"/>
-        <w:jc w:val="both"/>
-        <w:rPr>
-          <w:rFonts w:ascii="Times New Roman" w:hAnsi="Times New Roman"/>
-          <w:b w:val="false"/>
-          <w:b w:val="false"/>
-          <w:bCs w:val="false"/>
-          <w:sz w:val="24"/>
-          <w:szCs w:val="24"/>
-        </w:rPr>
-      </w:pPr>
-      <w:r>
-        <w:rPr>
-          <w:rFonts w:ascii="Times New Roman" w:hAnsi="Times New Roman"/>
-          <w:b w:val="false"/>
-          <w:bCs w:val="false"/>
-          <w:sz w:val="24"/>
-          <w:szCs w:val="24"/>
-        </w:rPr>
+        <w:t xml:space="preserve">Below are the core skills requirement from Burning Glass data encapsulating our group’s core skills </w:t>
+      </w:r>
+      <w:r>
         <w:drawing>
           <wp:anchor behindDoc="0" distT="0" distB="0" distL="0" distR="0" simplePos="0" locked="0" layoutInCell="1" allowOverlap="1" relativeHeight="2">
             <wp:simplePos x="0" y="0"/>
             <wp:positionH relativeFrom="column">
-              <wp:posOffset>-683260</wp:posOffset>
+              <wp:posOffset>-502285</wp:posOffset>
             </wp:positionH>
             <wp:positionV relativeFrom="paragraph">
-              <wp:posOffset>69215</wp:posOffset>
+              <wp:posOffset>538480</wp:posOffset>
             </wp:positionV>
-            <wp:extent cx="6972935" cy="7273925"/>
+            <wp:extent cx="6972935" cy="6723380"/>
             <wp:effectExtent l="0" t="0" r="0" b="0"/>
             <wp:wrapSquare wrapText="largest"/>
             <wp:docPr id="1" name="Image1" descr=""/>
@@ -1395,7 +2201,7 @@
                   <pic:spPr bwMode="auto">
                     <a:xfrm>
                       <a:off x="0" y="0"/>
-                      <a:ext cx="6972935" cy="7273925"/>
+                      <a:ext cx="6972935" cy="6723380"/>
                     </a:xfrm>
                     <a:prstGeom prst="rect">
                       <a:avLst/>
@@ -1406,6 +2212,85 @@
             </a:graphic>
           </wp:anchor>
         </w:drawing>
+      </w:r>
+      <w:r>
+        <w:rPr>
+          <w:rFonts w:ascii="Times New Roman" w:hAnsi="Times New Roman"/>
+          <w:b w:val="false"/>
+          <w:bCs w:val="false"/>
+          <w:sz w:val="24"/>
+          <w:szCs w:val="24"/>
+          <w:u w:val="none"/>
+        </w:rPr>
+        <w:t>a</w:t>
+      </w:r>
+      <w:r>
+        <w:rPr>
+          <w:rFonts w:ascii="Times New Roman" w:hAnsi="Times New Roman"/>
+          <w:b w:val="false"/>
+          <w:bCs w:val="false"/>
+          <w:sz w:val="24"/>
+          <w:szCs w:val="24"/>
+          <w:u w:val="none"/>
+        </w:rPr>
+        <w:t>nd our unique subset skill in demand of the industries.</w:t>
+      </w:r>
+    </w:p>
+    <w:p>
+      <w:pPr>
+        <w:pStyle w:val="Normal"/>
+        <w:jc w:val="both"/>
+        <w:rPr>
+          <w:rFonts w:ascii="Times New Roman" w:hAnsi="Times New Roman"/>
+          <w:b w:val="false"/>
+          <w:b w:val="false"/>
+          <w:bCs w:val="false"/>
+          <w:sz w:val="24"/>
+          <w:szCs w:val="24"/>
+        </w:rPr>
+      </w:pPr>
+      <w:r>
+        <w:rPr>
+          <w:rFonts w:ascii="Times New Roman" w:hAnsi="Times New Roman"/>
+          <w:b w:val="false"/>
+          <w:bCs w:val="false"/>
+          <w:sz w:val="24"/>
+          <w:szCs w:val="24"/>
+        </w:rPr>
+      </w:r>
+    </w:p>
+    <w:p>
+      <w:pPr>
+        <w:pStyle w:val="Normal"/>
+        <w:jc w:val="both"/>
+        <w:rPr>
+          <w:rFonts w:ascii="Times New Roman" w:hAnsi="Times New Roman"/>
+          <w:b w:val="false"/>
+          <w:b w:val="false"/>
+          <w:bCs w:val="false"/>
+          <w:sz w:val="24"/>
+          <w:szCs w:val="24"/>
+        </w:rPr>
+      </w:pPr>
+      <w:r>
+        <w:rPr/>
+      </w:r>
+    </w:p>
+    <w:p>
+      <w:pPr>
+        <w:pStyle w:val="Normal"/>
+        <w:jc w:val="both"/>
+        <w:rPr>
+          <w:rFonts w:ascii="Times New Roman" w:hAnsi="Times New Roman"/>
+          <w:b w:val="false"/>
+          <w:b w:val="false"/>
+          <w:bCs w:val="false"/>
+          <w:sz w:val="24"/>
+          <w:szCs w:val="24"/>
+        </w:rPr>
+      </w:pPr>
+      <w:r>
+        <w:rPr/>
       </w:r>
     </w:p>
     <w:p>
@@ -1863,13 +2748,525 @@
         <w:jc w:val="both"/>
         <w:rPr>
           <w:rFonts w:ascii="Times New Roman" w:hAnsi="Times New Roman"/>
-          <w:sz w:val="32"/>
-          <w:szCs w:val="32"/>
-        </w:rPr>
-      </w:pPr>
-      <w:r>
-        <w:rPr>
-          <w:rFonts w:ascii="Times New Roman" w:hAnsi="Times New Roman"/>
+        </w:rPr>
+      </w:pPr>
+      <w:r>
+        <w:rPr>
+          <w:b w:val="false"/>
+          <w:bCs w:val="false"/>
+          <w:sz w:val="32"/>
+          <w:szCs w:val="32"/>
+        </w:rPr>
+      </w:r>
+    </w:p>
+    <w:p>
+      <w:pPr>
+        <w:pStyle w:val="Normal"/>
+        <w:jc w:val="both"/>
+        <w:rPr>
+          <w:rFonts w:ascii="Times New Roman" w:hAnsi="Times New Roman"/>
+        </w:rPr>
+      </w:pPr>
+      <w:r>
+        <w:rPr>
+          <w:b w:val="false"/>
+          <w:bCs w:val="false"/>
+          <w:sz w:val="32"/>
+          <w:szCs w:val="32"/>
+        </w:rPr>
+      </w:r>
+    </w:p>
+    <w:p>
+      <w:pPr>
+        <w:pStyle w:val="Normal"/>
+        <w:jc w:val="both"/>
+        <w:rPr>
+          <w:rFonts w:ascii="Times New Roman" w:hAnsi="Times New Roman"/>
+        </w:rPr>
+      </w:pPr>
+      <w:r>
+        <w:rPr>
+          <w:b w:val="false"/>
+          <w:bCs w:val="false"/>
+          <w:sz w:val="32"/>
+          <w:szCs w:val="32"/>
+        </w:rPr>
+      </w:r>
+    </w:p>
+    <w:p>
+      <w:pPr>
+        <w:pStyle w:val="Normal"/>
+        <w:jc w:val="both"/>
+        <w:rPr>
+          <w:rFonts w:ascii="Times New Roman" w:hAnsi="Times New Roman"/>
+        </w:rPr>
+      </w:pPr>
+      <w:r>
+        <w:rPr>
+          <w:b w:val="false"/>
+          <w:bCs w:val="false"/>
+          <w:sz w:val="32"/>
+          <w:szCs w:val="32"/>
+        </w:rPr>
+      </w:r>
+    </w:p>
+    <w:p>
+      <w:pPr>
+        <w:pStyle w:val="Normal"/>
+        <w:jc w:val="both"/>
+        <w:rPr>
+          <w:rFonts w:ascii="Times New Roman" w:hAnsi="Times New Roman"/>
+        </w:rPr>
+      </w:pPr>
+      <w:r>
+        <w:rPr>
+          <w:b w:val="false"/>
+          <w:bCs w:val="false"/>
+          <w:sz w:val="32"/>
+          <w:szCs w:val="32"/>
+        </w:rPr>
+      </w:r>
+    </w:p>
+    <w:p>
+      <w:pPr>
+        <w:pStyle w:val="Normal"/>
+        <w:jc w:val="both"/>
+        <w:rPr>
+          <w:rFonts w:ascii="Times New Roman" w:hAnsi="Times New Roman"/>
+        </w:rPr>
+      </w:pPr>
+      <w:r>
+        <w:rPr>
+          <w:b w:val="false"/>
+          <w:bCs w:val="false"/>
+          <w:sz w:val="32"/>
+          <w:szCs w:val="32"/>
+        </w:rPr>
+      </w:r>
+    </w:p>
+    <w:p>
+      <w:pPr>
+        <w:pStyle w:val="Normal"/>
+        <w:jc w:val="both"/>
+        <w:rPr>
+          <w:rFonts w:ascii="Times New Roman" w:hAnsi="Times New Roman"/>
+        </w:rPr>
+      </w:pPr>
+      <w:r>
+        <w:rPr>
+          <w:b w:val="false"/>
+          <w:bCs w:val="false"/>
+          <w:sz w:val="32"/>
+          <w:szCs w:val="32"/>
+        </w:rPr>
+      </w:r>
+    </w:p>
+    <w:p>
+      <w:pPr>
+        <w:pStyle w:val="Normal"/>
+        <w:jc w:val="both"/>
+        <w:rPr>
+          <w:rFonts w:ascii="Times New Roman" w:hAnsi="Times New Roman"/>
+        </w:rPr>
+      </w:pPr>
+      <w:r>
+        <w:rPr>
+          <w:b w:val="false"/>
+          <w:bCs w:val="false"/>
+          <w:sz w:val="32"/>
+          <w:szCs w:val="32"/>
+        </w:rPr>
+      </w:r>
+    </w:p>
+    <w:p>
+      <w:pPr>
+        <w:pStyle w:val="Normal"/>
+        <w:jc w:val="both"/>
+        <w:rPr>
+          <w:rFonts w:ascii="Times New Roman" w:hAnsi="Times New Roman"/>
+        </w:rPr>
+      </w:pPr>
+      <w:r>
+        <w:rPr>
+          <w:b w:val="false"/>
+          <w:bCs w:val="false"/>
+          <w:sz w:val="32"/>
+          <w:szCs w:val="32"/>
+        </w:rPr>
+      </w:r>
+    </w:p>
+    <w:p>
+      <w:pPr>
+        <w:pStyle w:val="Normal"/>
+        <w:jc w:val="both"/>
+        <w:rPr>
+          <w:rFonts w:ascii="Times New Roman" w:hAnsi="Times New Roman"/>
+        </w:rPr>
+      </w:pPr>
+      <w:r>
+        <w:rPr>
+          <w:b w:val="false"/>
+          <w:bCs w:val="false"/>
+          <w:sz w:val="32"/>
+          <w:szCs w:val="32"/>
+        </w:rPr>
+      </w:r>
+    </w:p>
+    <w:p>
+      <w:pPr>
+        <w:pStyle w:val="Normal"/>
+        <w:jc w:val="both"/>
+        <w:rPr>
+          <w:rFonts w:ascii="Times New Roman" w:hAnsi="Times New Roman"/>
+        </w:rPr>
+      </w:pPr>
+      <w:r>
+        <w:rPr>
+          <w:b w:val="false"/>
+          <w:bCs w:val="false"/>
+          <w:sz w:val="32"/>
+          <w:szCs w:val="32"/>
+        </w:rPr>
+      </w:r>
+    </w:p>
+    <w:p>
+      <w:pPr>
+        <w:pStyle w:val="Normal"/>
+        <w:jc w:val="both"/>
+        <w:rPr>
+          <w:rFonts w:ascii="Times New Roman" w:hAnsi="Times New Roman"/>
+        </w:rPr>
+      </w:pPr>
+      <w:r>
+        <w:rPr>
+          <w:b w:val="false"/>
+          <w:bCs w:val="false"/>
+          <w:sz w:val="32"/>
+          <w:szCs w:val="32"/>
+        </w:rPr>
+      </w:r>
+    </w:p>
+    <w:p>
+      <w:pPr>
+        <w:pStyle w:val="Normal"/>
+        <w:jc w:val="both"/>
+        <w:rPr>
+          <w:rFonts w:ascii="Times New Roman" w:hAnsi="Times New Roman"/>
+        </w:rPr>
+      </w:pPr>
+      <w:r>
+        <w:rPr>
+          <w:b w:val="false"/>
+          <w:bCs w:val="false"/>
+          <w:sz w:val="32"/>
+          <w:szCs w:val="32"/>
+        </w:rPr>
+      </w:r>
+    </w:p>
+    <w:p>
+      <w:pPr>
+        <w:pStyle w:val="Normal"/>
+        <w:jc w:val="both"/>
+        <w:rPr>
+          <w:rFonts w:ascii="Times New Roman" w:hAnsi="Times New Roman"/>
+        </w:rPr>
+      </w:pPr>
+      <w:r>
+        <w:rPr>
+          <w:b w:val="false"/>
+          <w:bCs w:val="false"/>
+          <w:sz w:val="32"/>
+          <w:szCs w:val="32"/>
+        </w:rPr>
+      </w:r>
+    </w:p>
+    <w:p>
+      <w:pPr>
+        <w:pStyle w:val="Normal"/>
+        <w:jc w:val="both"/>
+        <w:rPr>
+          <w:rFonts w:ascii="Times New Roman" w:hAnsi="Times New Roman"/>
+        </w:rPr>
+      </w:pPr>
+      <w:r>
+        <w:rPr>
+          <w:b w:val="false"/>
+          <w:bCs w:val="false"/>
+          <w:sz w:val="32"/>
+          <w:szCs w:val="32"/>
+        </w:rPr>
+      </w:r>
+    </w:p>
+    <w:p>
+      <w:pPr>
+        <w:pStyle w:val="Normal"/>
+        <w:jc w:val="both"/>
+        <w:rPr>
+          <w:rFonts w:ascii="Times New Roman" w:hAnsi="Times New Roman"/>
+        </w:rPr>
+      </w:pPr>
+      <w:r>
+        <w:rPr>
+          <w:b w:val="false"/>
+          <w:bCs w:val="false"/>
+          <w:sz w:val="32"/>
+          <w:szCs w:val="32"/>
+        </w:rPr>
+      </w:r>
+    </w:p>
+    <w:p>
+      <w:pPr>
+        <w:pStyle w:val="Normal"/>
+        <w:jc w:val="both"/>
+        <w:rPr>
+          <w:rFonts w:ascii="Times New Roman" w:hAnsi="Times New Roman"/>
+        </w:rPr>
+      </w:pPr>
+      <w:r>
+        <w:rPr>
+          <w:b w:val="false"/>
+          <w:bCs w:val="false"/>
+          <w:sz w:val="32"/>
+          <w:szCs w:val="32"/>
+        </w:rPr>
+      </w:r>
+    </w:p>
+    <w:p>
+      <w:pPr>
+        <w:pStyle w:val="Normal"/>
+        <w:jc w:val="both"/>
+        <w:rPr>
+          <w:rFonts w:ascii="Times New Roman" w:hAnsi="Times New Roman"/>
+        </w:rPr>
+      </w:pPr>
+      <w:r>
+        <w:rPr>
+          <w:b w:val="false"/>
+          <w:bCs w:val="false"/>
+          <w:sz w:val="32"/>
+          <w:szCs w:val="32"/>
+        </w:rPr>
+      </w:r>
+    </w:p>
+    <w:p>
+      <w:pPr>
+        <w:pStyle w:val="Normal"/>
+        <w:jc w:val="both"/>
+        <w:rPr>
+          <w:rFonts w:ascii="Times New Roman" w:hAnsi="Times New Roman"/>
+        </w:rPr>
+      </w:pPr>
+      <w:r>
+        <w:rPr>
+          <w:b w:val="false"/>
+          <w:bCs w:val="false"/>
+          <w:sz w:val="32"/>
+          <w:szCs w:val="32"/>
+        </w:rPr>
+      </w:r>
+    </w:p>
+    <w:p>
+      <w:pPr>
+        <w:pStyle w:val="Normal"/>
+        <w:jc w:val="both"/>
+        <w:rPr>
+          <w:rFonts w:ascii="Times New Roman" w:hAnsi="Times New Roman"/>
+        </w:rPr>
+      </w:pPr>
+      <w:r>
+        <w:rPr>
+          <w:b w:val="false"/>
+          <w:bCs w:val="false"/>
+          <w:sz w:val="32"/>
+          <w:szCs w:val="32"/>
+        </w:rPr>
+      </w:r>
+    </w:p>
+    <w:p>
+      <w:pPr>
+        <w:pStyle w:val="Normal"/>
+        <w:jc w:val="both"/>
+        <w:rPr>
+          <w:rFonts w:ascii="Times New Roman" w:hAnsi="Times New Roman"/>
+        </w:rPr>
+      </w:pPr>
+      <w:r>
+        <w:rPr>
+          <w:b w:val="false"/>
+          <w:bCs w:val="false"/>
+          <w:sz w:val="32"/>
+          <w:szCs w:val="32"/>
+        </w:rPr>
+      </w:r>
+    </w:p>
+    <w:p>
+      <w:pPr>
+        <w:pStyle w:val="Normal"/>
+        <w:jc w:val="both"/>
+        <w:rPr>
+          <w:rFonts w:ascii="Times New Roman" w:hAnsi="Times New Roman"/>
+        </w:rPr>
+      </w:pPr>
+      <w:r>
+        <w:rPr>
+          <w:b w:val="false"/>
+          <w:bCs w:val="false"/>
+          <w:sz w:val="32"/>
+          <w:szCs w:val="32"/>
+        </w:rPr>
+      </w:r>
+    </w:p>
+    <w:p>
+      <w:pPr>
+        <w:pStyle w:val="Normal"/>
+        <w:jc w:val="both"/>
+        <w:rPr>
+          <w:rFonts w:ascii="Times New Roman" w:hAnsi="Times New Roman"/>
+        </w:rPr>
+      </w:pPr>
+      <w:r>
+        <w:rPr>
+          <w:b w:val="false"/>
+          <w:bCs w:val="false"/>
+          <w:sz w:val="32"/>
+          <w:szCs w:val="32"/>
+        </w:rPr>
+      </w:r>
+    </w:p>
+    <w:p>
+      <w:pPr>
+        <w:pStyle w:val="Normal"/>
+        <w:jc w:val="both"/>
+        <w:rPr>
+          <w:rFonts w:ascii="Times New Roman" w:hAnsi="Times New Roman"/>
+        </w:rPr>
+      </w:pPr>
+      <w:r>
+        <w:rPr>
+          <w:b w:val="false"/>
+          <w:bCs w:val="false"/>
+          <w:sz w:val="32"/>
+          <w:szCs w:val="32"/>
+        </w:rPr>
+      </w:r>
+    </w:p>
+    <w:p>
+      <w:pPr>
+        <w:pStyle w:val="Normal"/>
+        <w:jc w:val="both"/>
+        <w:rPr>
+          <w:rFonts w:ascii="Times New Roman" w:hAnsi="Times New Roman"/>
+        </w:rPr>
+      </w:pPr>
+      <w:r>
+        <w:rPr>
+          <w:b w:val="false"/>
+          <w:bCs w:val="false"/>
+          <w:sz w:val="32"/>
+          <w:szCs w:val="32"/>
+        </w:rPr>
+      </w:r>
+    </w:p>
+    <w:p>
+      <w:pPr>
+        <w:pStyle w:val="Normal"/>
+        <w:jc w:val="both"/>
+        <w:rPr>
+          <w:rFonts w:ascii="Times New Roman" w:hAnsi="Times New Roman"/>
+        </w:rPr>
+      </w:pPr>
+      <w:r>
+        <w:rPr>
+          <w:b w:val="false"/>
+          <w:bCs w:val="false"/>
+          <w:sz w:val="32"/>
+          <w:szCs w:val="32"/>
+        </w:rPr>
+      </w:r>
+    </w:p>
+    <w:p>
+      <w:pPr>
+        <w:pStyle w:val="Normal"/>
+        <w:jc w:val="both"/>
+        <w:rPr>
+          <w:rFonts w:ascii="Times New Roman" w:hAnsi="Times New Roman"/>
+        </w:rPr>
+      </w:pPr>
+      <w:r>
+        <w:rPr>
+          <w:b w:val="false"/>
+          <w:bCs w:val="false"/>
+          <w:sz w:val="32"/>
+          <w:szCs w:val="32"/>
+        </w:rPr>
+      </w:r>
+    </w:p>
+    <w:p>
+      <w:pPr>
+        <w:pStyle w:val="Normal"/>
+        <w:jc w:val="both"/>
+        <w:rPr>
+          <w:rFonts w:ascii="Times New Roman" w:hAnsi="Times New Roman"/>
+        </w:rPr>
+      </w:pPr>
+      <w:r>
+        <w:rPr>
+          <w:b w:val="false"/>
+          <w:bCs w:val="false"/>
+          <w:sz w:val="32"/>
+          <w:szCs w:val="32"/>
+        </w:rPr>
+      </w:r>
+    </w:p>
+    <w:p>
+      <w:pPr>
+        <w:pStyle w:val="Normal"/>
+        <w:jc w:val="both"/>
+        <w:rPr>
+          <w:rFonts w:ascii="Times New Roman" w:hAnsi="Times New Roman"/>
+        </w:rPr>
+      </w:pPr>
+      <w:r>
+        <w:rPr>
+          <w:b w:val="false"/>
+          <w:bCs w:val="false"/>
+          <w:sz w:val="32"/>
+          <w:szCs w:val="32"/>
+        </w:rPr>
+      </w:r>
+    </w:p>
+    <w:p>
+      <w:pPr>
+        <w:pStyle w:val="Normal"/>
+        <w:jc w:val="both"/>
+        <w:rPr>
+          <w:rFonts w:ascii="Times New Roman" w:hAnsi="Times New Roman"/>
+        </w:rPr>
+      </w:pPr>
+      <w:r>
+        <w:rPr>
+          <w:b w:val="false"/>
+          <w:bCs w:val="false"/>
+          <w:sz w:val="32"/>
+          <w:szCs w:val="32"/>
+        </w:rPr>
+      </w:r>
+    </w:p>
+    <w:p>
+      <w:pPr>
+        <w:pStyle w:val="Normal"/>
+        <w:jc w:val="both"/>
+        <w:rPr>
+          <w:rFonts w:ascii="Times New Roman" w:hAnsi="Times New Roman"/>
+          <w:sz w:val="32"/>
+          <w:szCs w:val="32"/>
+        </w:rPr>
+      </w:pPr>
+      <w:r>
+        <w:rPr>
+          <w:rFonts w:ascii="Times New Roman" w:hAnsi="Times New Roman"/>
+          <w:b w:val="false"/>
+          <w:bCs w:val="false"/>
           <w:sz w:val="32"/>
           <w:szCs w:val="32"/>
         </w:rPr>
@@ -2016,36 +3413,141 @@
         </w:rPr>
       </w:pPr>
       <w:r>
-        <w:rPr/>
-      </w:r>
-    </w:p>
-    <w:p>
-      <w:pPr>
-        <w:pStyle w:val="Normal"/>
-        <w:jc w:val="both"/>
-        <w:rPr>
-          <w:rFonts w:ascii="Times New Roman" w:hAnsi="Times New Roman"/>
-          <w:sz w:val="24"/>
-          <w:szCs w:val="24"/>
-        </w:rPr>
-      </w:pPr>
-      <w:r>
-        <w:rPr/>
-      </w:r>
-    </w:p>
-    <w:p>
-      <w:pPr>
-        <w:pStyle w:val="Normal"/>
-        <w:jc w:val="both"/>
-        <w:rPr>
-          <w:rFonts w:ascii="Times New Roman" w:hAnsi="Times New Roman"/>
-        </w:rPr>
-      </w:pPr>
-      <w:r>
-        <w:rPr>
-          <w:sz w:val="32"/>
-          <w:szCs w:val="32"/>
-        </w:rPr>
+        <w:rPr>
+          <w:rFonts w:ascii="Times New Roman" w:hAnsi="Times New Roman"/>
+          <w:sz w:val="24"/>
+          <w:szCs w:val="24"/>
+        </w:rPr>
+      </w:r>
+    </w:p>
+    <w:p>
+      <w:pPr>
+        <w:pStyle w:val="Normal"/>
+        <w:jc w:val="both"/>
+        <w:rPr>
+          <w:rFonts w:ascii="Times New Roman" w:hAnsi="Times New Roman"/>
+          <w:sz w:val="24"/>
+          <w:szCs w:val="24"/>
+        </w:rPr>
+      </w:pPr>
+      <w:r>
+        <w:rPr>
+          <w:rFonts w:ascii="Times New Roman" w:hAnsi="Times New Roman"/>
+          <w:sz w:val="24"/>
+          <w:szCs w:val="24"/>
+        </w:rPr>
+      </w:r>
+    </w:p>
+    <w:p>
+      <w:pPr>
+        <w:pStyle w:val="Normal"/>
+        <w:jc w:val="both"/>
+        <w:rPr>
+          <w:rFonts w:ascii="Times New Roman" w:hAnsi="Times New Roman"/>
+        </w:rPr>
+      </w:pPr>
+      <w:r>
+        <w:rPr>
+          <w:rFonts w:ascii="Times New Roman" w:hAnsi="Times New Roman"/>
+        </w:rPr>
+      </w:r>
+    </w:p>
+    <w:p>
+      <w:pPr>
+        <w:pStyle w:val="Normal"/>
+        <w:jc w:val="both"/>
+        <w:rPr>
+          <w:rFonts w:ascii="Times New Roman" w:hAnsi="Times New Roman"/>
+          <w:sz w:val="32"/>
+          <w:szCs w:val="32"/>
+        </w:rPr>
+      </w:pPr>
+      <w:r>
+        <w:rPr/>
+      </w:r>
+    </w:p>
+    <w:p>
+      <w:pPr>
+        <w:pStyle w:val="Normal"/>
+        <w:jc w:val="both"/>
+        <w:rPr>
+          <w:rFonts w:ascii="Times New Roman" w:hAnsi="Times New Roman"/>
+          <w:sz w:val="32"/>
+          <w:szCs w:val="32"/>
+        </w:rPr>
+      </w:pPr>
+      <w:r>
+        <w:rPr/>
+      </w:r>
+    </w:p>
+    <w:p>
+      <w:pPr>
+        <w:pStyle w:val="Normal"/>
+        <w:jc w:val="both"/>
+        <w:rPr>
+          <w:rFonts w:ascii="Times New Roman" w:hAnsi="Times New Roman"/>
+          <w:sz w:val="32"/>
+          <w:szCs w:val="32"/>
+        </w:rPr>
+      </w:pPr>
+      <w:r>
+        <w:rPr/>
+      </w:r>
+    </w:p>
+    <w:p>
+      <w:pPr>
+        <w:pStyle w:val="Normal"/>
+        <w:jc w:val="both"/>
+        <w:rPr>
+          <w:rFonts w:ascii="Times New Roman" w:hAnsi="Times New Roman"/>
+          <w:sz w:val="32"/>
+          <w:szCs w:val="32"/>
+        </w:rPr>
+      </w:pPr>
+      <w:r>
+        <w:rPr/>
+      </w:r>
+    </w:p>
+    <w:p>
+      <w:pPr>
+        <w:pStyle w:val="Normal"/>
+        <w:jc w:val="both"/>
+        <w:rPr>
+          <w:rFonts w:ascii="Times New Roman" w:hAnsi="Times New Roman"/>
+          <w:sz w:val="32"/>
+          <w:szCs w:val="32"/>
+        </w:rPr>
+      </w:pPr>
+      <w:r>
+        <w:rPr/>
+      </w:r>
+    </w:p>
+    <w:p>
+      <w:pPr>
+        <w:pStyle w:val="Normal"/>
+        <w:jc w:val="both"/>
+        <w:rPr>
+          <w:rFonts w:ascii="Times New Roman" w:hAnsi="Times New Roman"/>
+          <w:sz w:val="32"/>
+          <w:szCs w:val="32"/>
+        </w:rPr>
+      </w:pPr>
+      <w:r>
+        <w:rPr/>
+      </w:r>
+    </w:p>
+    <w:p>
+      <w:pPr>
+        <w:pStyle w:val="Normal"/>
+        <w:jc w:val="both"/>
+        <w:rPr>
+          <w:rFonts w:ascii="Times New Roman" w:hAnsi="Times New Roman"/>
+          <w:sz w:val="32"/>
+          <w:szCs w:val="32"/>
+        </w:rPr>
+      </w:pPr>
+      <w:r>
+        <w:rPr/>
       </w:r>
     </w:p>
     <w:p>
@@ -2078,25 +3580,27 @@
       </w:pPr>
       <w:r>
         <w:rPr>
-          <w:sz w:val="32"/>
-          <w:szCs w:val="32"/>
-        </w:rPr>
-      </w:r>
-    </w:p>
-    <w:p>
-      <w:pPr>
-        <w:pStyle w:val="Normal"/>
-        <w:jc w:val="both"/>
-        <w:rPr>
-          <w:rFonts w:ascii="Times New Roman" w:hAnsi="Times New Roman"/>
-          <w:sz w:val="24"/>
-          <w:szCs w:val="24"/>
-        </w:rPr>
-      </w:pPr>
-      <w:r>
-        <w:rPr>
-          <w:sz w:val="32"/>
-          <w:szCs w:val="32"/>
+          <w:rFonts w:ascii="Times New Roman" w:hAnsi="Times New Roman"/>
+          <w:sz w:val="24"/>
+          <w:szCs w:val="24"/>
+        </w:rPr>
+      </w:r>
+    </w:p>
+    <w:p>
+      <w:pPr>
+        <w:pStyle w:val="Normal"/>
+        <w:jc w:val="both"/>
+        <w:rPr>
+          <w:rFonts w:ascii="Times New Roman" w:hAnsi="Times New Roman"/>
+          <w:sz w:val="24"/>
+          <w:szCs w:val="24"/>
+        </w:rPr>
+      </w:pPr>
+      <w:r>
+        <w:rPr>
+          <w:rFonts w:ascii="Times New Roman" w:hAnsi="Times New Roman"/>
+          <w:sz w:val="24"/>
+          <w:szCs w:val="24"/>
         </w:rPr>
       </w:r>
     </w:p>
@@ -2308,6 +3812,22 @@
     <w:qFormat/>
     <w:rPr/>
   </w:style>
+  <w:style w:type="character" w:styleId="ListLabel12">
+    <w:name w:val="ListLabel 12"/>
+    <w:qFormat/>
+    <w:rPr>
+      <w:rFonts w:ascii="Times New Roman" w:hAnsi="Times New Roman"/>
+      <w:b w:val="false"/>
+      <w:bCs w:val="false"/>
+      <w:sz w:val="24"/>
+      <w:szCs w:val="24"/>
+    </w:rPr>
+  </w:style>
+  <w:style w:type="character" w:styleId="ListLabel13">
+    <w:name w:val="ListLabel 13"/>
+    <w:qFormat/>
+    <w:rPr/>
+  </w:style>
   <w:style w:type="paragraph" w:styleId="Heading">
     <w:name w:val="Heading"/>
     <w:basedOn w:val="Normal"/>
